--- a/JS学习笔记.docx
+++ b/JS学习笔记.docx
@@ -51,7 +51,35 @@
           <w:szCs w:val="18"/>
           <w:lang w:val="en-US" w:eastAsia="zh-CN"/>
         </w:rPr>
-        <w:t>function addEvent() 定义</w:t>
+        <w:t>function addEvent() 定义addEvent()的作用</w:t>
+      </w:r>
+    </w:p>
+    <w:p>
+      <w:pPr>
+        <w:numPr>
+          <w:ilvl w:val="0"/>
+          <w:numId w:val="1"/>
+        </w:numPr>
+        <w:jc w:val="left"/>
+        <w:rPr>
+          <w:rFonts w:hint="default" w:asciiTheme="majorEastAsia" w:hAnsiTheme="majorEastAsia" w:eastAsiaTheme="majorEastAsia" w:cstheme="majorEastAsia"/>
+          <w:b w:val="0"/>
+          <w:bCs w:val="0"/>
+          <w:sz w:val="18"/>
+          <w:szCs w:val="18"/>
+          <w:lang w:val="en-US" w:eastAsia="zh-CN"/>
+        </w:rPr>
+      </w:pPr>
+      <w:r>
+        <w:rPr>
+          <w:rFonts w:hint="default" w:asciiTheme="majorEastAsia" w:hAnsiTheme="majorEastAsia" w:eastAsiaTheme="majorEastAsia" w:cstheme="majorEastAsia"/>
+          <w:b w:val="0"/>
+          <w:bCs w:val="0"/>
+          <w:sz w:val="18"/>
+          <w:szCs w:val="18"/>
+          <w:lang w:val="en-US" w:eastAsia="zh-CN"/>
+        </w:rPr>
+        <w:t>var li = document.createElement("div")</w:t>
       </w:r>
       <w:r>
         <w:rPr>
@@ -62,7 +90,7 @@
           <w:szCs w:val="18"/>
           <w:lang w:val="en-US" w:eastAsia="zh-CN"/>
         </w:rPr>
-        <w:t>addEvent()的作用</w:t>
+        <w:t>也就是定义li是一个新的创建的div元素</w:t>
       </w:r>
     </w:p>
     <w:p>
@@ -83,17 +111,6 @@
       </w:pPr>
       <w:r>
         <w:rPr>
-          <w:rFonts w:hint="default" w:asciiTheme="majorEastAsia" w:hAnsiTheme="majorEastAsia" w:eastAsiaTheme="majorEastAsia" w:cstheme="majorEastAsia"/>
-          <w:b w:val="0"/>
-          <w:bCs w:val="0"/>
-          <w:sz w:val="18"/>
-          <w:szCs w:val="18"/>
-          <w:lang w:val="en-US" w:eastAsia="zh-CN"/>
-        </w:rPr>
-        <w:t>var li = document.createElement("div")</w:t>
-      </w:r>
-      <w:r>
-        <w:rPr>
           <w:rFonts w:hint="eastAsia" w:asciiTheme="majorEastAsia" w:hAnsiTheme="majorEastAsia" w:eastAsiaTheme="majorEastAsia" w:cstheme="majorEastAsia"/>
           <w:b w:val="0"/>
           <w:bCs w:val="0"/>
@@ -101,7 +118,7 @@
           <w:szCs w:val="18"/>
           <w:lang w:val="en-US" w:eastAsia="zh-CN"/>
         </w:rPr>
-        <w:t>也就是定义li是一个新的创建的div元素</w:t>
+        <w:t>Var Document.createElement() 方法用于创建一个由标签名称 tagName 指定的 HTML 元素</w:t>
       </w:r>
     </w:p>
     <w:p>
@@ -122,6 +139,73 @@
       </w:pPr>
       <w:r>
         <w:rPr>
+          <w:rFonts w:hint="default" w:asciiTheme="majorEastAsia" w:hAnsiTheme="majorEastAsia" w:eastAsiaTheme="majorEastAsia" w:cstheme="majorEastAsia"/>
+          <w:b w:val="0"/>
+          <w:bCs w:val="0"/>
+          <w:sz w:val="18"/>
+          <w:szCs w:val="18"/>
+          <w:lang w:val="en-US" w:eastAsia="zh-CN"/>
+        </w:rPr>
+        <w:t>window.alart() 可以弹出警告框。括号中填入要输出的变量/常量。</w:t>
+      </w:r>
+    </w:p>
+    <w:p>
+      <w:pPr>
+        <w:numPr>
+          <w:ilvl w:val="0"/>
+          <w:numId w:val="1"/>
+        </w:numPr>
+        <w:jc w:val="left"/>
+        <w:rPr>
+          <w:rFonts w:hint="default" w:asciiTheme="majorEastAsia" w:hAnsiTheme="majorEastAsia" w:eastAsiaTheme="majorEastAsia" w:cstheme="majorEastAsia"/>
+          <w:b w:val="0"/>
+          <w:bCs w:val="0"/>
+          <w:sz w:val="18"/>
+          <w:szCs w:val="18"/>
+          <w:lang w:val="en-US" w:eastAsia="zh-CN"/>
+        </w:rPr>
+      </w:pPr>
+      <w:r>
+        <w:rPr>
+          <w:rFonts w:hint="default" w:asciiTheme="majorEastAsia" w:hAnsiTheme="majorEastAsia" w:eastAsiaTheme="majorEastAsia" w:cstheme="majorEastAsia"/>
+          <w:b w:val="0"/>
+          <w:bCs w:val="0"/>
+          <w:sz w:val="18"/>
+          <w:szCs w:val="18"/>
+          <w:lang w:val="en-US" w:eastAsia="zh-CN"/>
+        </w:rPr>
+        <w:t>console.log() 可以将内容写到控制台。在浏览器中使用F12启动调试模式。 </w:t>
+      </w:r>
+    </w:p>
+    <w:p>
+      <w:pPr>
+        <w:numPr>
+          <w:ilvl w:val="0"/>
+          <w:numId w:val="1"/>
+        </w:numPr>
+        <w:jc w:val="left"/>
+        <w:rPr>
+          <w:rFonts w:hint="default" w:asciiTheme="majorEastAsia" w:hAnsiTheme="majorEastAsia" w:eastAsiaTheme="majorEastAsia" w:cstheme="majorEastAsia"/>
+          <w:b w:val="0"/>
+          <w:bCs w:val="0"/>
+          <w:sz w:val="18"/>
+          <w:szCs w:val="18"/>
+          <w:lang w:val="en-US" w:eastAsia="zh-CN"/>
+        </w:rPr>
+      </w:pPr>
+      <w:r>
+        <w:rPr>
+          <w:rFonts w:hint="default" w:asciiTheme="majorEastAsia" w:hAnsiTheme="majorEastAsia" w:eastAsiaTheme="majorEastAsia" w:cstheme="majorEastAsia"/>
+          <w:b w:val="0"/>
+          <w:bCs w:val="0"/>
+          <w:sz w:val="18"/>
+          <w:szCs w:val="18"/>
+          <w:lang w:val="en-US" w:eastAsia="zh-CN"/>
+        </w:rPr>
+        <w:t>关键字 var 来定义变量，使用等号来赋值</w:t>
+      </w:r>
+      <w:r>
+        <w:rPr>
           <w:rFonts w:hint="eastAsia" w:asciiTheme="majorEastAsia" w:hAnsiTheme="majorEastAsia" w:eastAsiaTheme="majorEastAsia" w:cstheme="majorEastAsia"/>
           <w:b w:val="0"/>
           <w:bCs w:val="0"/>
@@ -129,7 +213,175 @@
           <w:szCs w:val="18"/>
           <w:lang w:val="en-US" w:eastAsia="zh-CN"/>
         </w:rPr>
-        <w:t>Var Document.createElement() 方法用于创建一个由标签名称 tagName 指定的 HTML 元素</w:t>
+        <w:t>，变量的值为下述量类型</w:t>
+      </w:r>
+    </w:p>
+    <w:p>
+      <w:pPr>
+        <w:numPr>
+          <w:ilvl w:val="0"/>
+          <w:numId w:val="0"/>
+        </w:numPr>
+        <w:jc w:val="left"/>
+        <w:rPr>
+          <w:rFonts w:hint="default" w:asciiTheme="majorEastAsia" w:hAnsiTheme="majorEastAsia" w:eastAsiaTheme="majorEastAsia" w:cstheme="majorEastAsia"/>
+          <w:b w:val="0"/>
+          <w:bCs w:val="0"/>
+          <w:sz w:val="18"/>
+          <w:szCs w:val="18"/>
+          <w:lang w:val="en-US" w:eastAsia="zh-CN"/>
+        </w:rPr>
+      </w:pPr>
+      <w:r>
+        <w:rPr>
+          <w:rFonts w:hint="default" w:asciiTheme="majorEastAsia" w:hAnsiTheme="majorEastAsia" w:eastAsiaTheme="majorEastAsia" w:cstheme="majorEastAsia"/>
+          <w:b w:val="0"/>
+          <w:bCs w:val="0"/>
+          <w:sz w:val="18"/>
+          <w:szCs w:val="18"/>
+          <w:lang w:val="en-US" w:eastAsia="zh-CN"/>
+        </w:rPr>
+        <w:t>数字字面量    整数/小数/科学计数</w:t>
+      </w:r>
+    </w:p>
+    <w:p>
+      <w:pPr>
+        <w:numPr>
+          <w:ilvl w:val="0"/>
+          <w:numId w:val="0"/>
+        </w:numPr>
+        <w:jc w:val="left"/>
+        <w:rPr>
+          <w:rFonts w:hint="default" w:asciiTheme="majorEastAsia" w:hAnsiTheme="majorEastAsia" w:eastAsiaTheme="majorEastAsia" w:cstheme="majorEastAsia"/>
+          <w:b w:val="0"/>
+          <w:bCs w:val="0"/>
+          <w:sz w:val="18"/>
+          <w:szCs w:val="18"/>
+          <w:lang w:val="en-US" w:eastAsia="zh-CN"/>
+        </w:rPr>
+      </w:pPr>
+      <w:r>
+        <w:rPr>
+          <w:rFonts w:hint="default" w:asciiTheme="majorEastAsia" w:hAnsiTheme="majorEastAsia" w:eastAsiaTheme="majorEastAsia" w:cstheme="majorEastAsia"/>
+          <w:b w:val="0"/>
+          <w:bCs w:val="0"/>
+          <w:sz w:val="18"/>
+          <w:szCs w:val="18"/>
+          <w:lang w:val="en-US" w:eastAsia="zh-CN"/>
+        </w:rPr>
+        <w:t>字符串字面量    可以使用单引号或双引号</w:t>
+      </w:r>
+    </w:p>
+    <w:p>
+      <w:pPr>
+        <w:numPr>
+          <w:ilvl w:val="0"/>
+          <w:numId w:val="0"/>
+        </w:numPr>
+        <w:jc w:val="left"/>
+        <w:rPr>
+          <w:rFonts w:hint="default" w:asciiTheme="majorEastAsia" w:hAnsiTheme="majorEastAsia" w:eastAsiaTheme="majorEastAsia" w:cstheme="majorEastAsia"/>
+          <w:b w:val="0"/>
+          <w:bCs w:val="0"/>
+          <w:sz w:val="18"/>
+          <w:szCs w:val="18"/>
+          <w:lang w:val="en-US" w:eastAsia="zh-CN"/>
+        </w:rPr>
+      </w:pPr>
+      <w:r>
+        <w:rPr>
+          <w:rFonts w:hint="default" w:asciiTheme="majorEastAsia" w:hAnsiTheme="majorEastAsia" w:eastAsiaTheme="majorEastAsia" w:cstheme="majorEastAsia"/>
+          <w:b w:val="0"/>
+          <w:bCs w:val="0"/>
+          <w:sz w:val="18"/>
+          <w:szCs w:val="18"/>
+          <w:lang w:val="en-US" w:eastAsia="zh-CN"/>
+        </w:rPr>
+        <w:t>表达式字面量     </w:t>
+      </w:r>
+    </w:p>
+    <w:p>
+      <w:pPr>
+        <w:numPr>
+          <w:ilvl w:val="0"/>
+          <w:numId w:val="0"/>
+        </w:numPr>
+        <w:jc w:val="left"/>
+        <w:rPr>
+          <w:rFonts w:hint="default" w:asciiTheme="majorEastAsia" w:hAnsiTheme="majorEastAsia" w:eastAsiaTheme="majorEastAsia" w:cstheme="majorEastAsia"/>
+          <w:b w:val="0"/>
+          <w:bCs w:val="0"/>
+          <w:sz w:val="18"/>
+          <w:szCs w:val="18"/>
+          <w:lang w:val="en-US" w:eastAsia="zh-CN"/>
+        </w:rPr>
+      </w:pPr>
+      <w:r>
+        <w:rPr>
+          <w:rFonts w:hint="default" w:asciiTheme="majorEastAsia" w:hAnsiTheme="majorEastAsia" w:eastAsiaTheme="majorEastAsia" w:cstheme="majorEastAsia"/>
+          <w:b w:val="0"/>
+          <w:bCs w:val="0"/>
+          <w:sz w:val="18"/>
+          <w:szCs w:val="18"/>
+          <w:lang w:val="en-US" w:eastAsia="zh-CN"/>
+        </w:rPr>
+        <w:t>数组字面量     如 [40, 100, 5]</w:t>
+      </w:r>
+    </w:p>
+    <w:p>
+      <w:pPr>
+        <w:numPr>
+          <w:ilvl w:val="0"/>
+          <w:numId w:val="0"/>
+        </w:numPr>
+        <w:jc w:val="left"/>
+        <w:rPr>
+          <w:rFonts w:hint="default" w:asciiTheme="majorEastAsia" w:hAnsiTheme="majorEastAsia" w:eastAsiaTheme="majorEastAsia" w:cstheme="majorEastAsia"/>
+          <w:b w:val="0"/>
+          <w:bCs w:val="0"/>
+          <w:sz w:val="18"/>
+          <w:szCs w:val="18"/>
+          <w:lang w:val="en-US" w:eastAsia="zh-CN"/>
+        </w:rPr>
+      </w:pPr>
+      <w:r>
+        <w:rPr>
+          <w:rFonts w:hint="default" w:asciiTheme="majorEastAsia" w:hAnsiTheme="majorEastAsia" w:eastAsiaTheme="majorEastAsia" w:cstheme="majorEastAsia"/>
+          <w:b w:val="0"/>
+          <w:bCs w:val="0"/>
+          <w:sz w:val="18"/>
+          <w:szCs w:val="18"/>
+          <w:lang w:val="en-US" w:eastAsia="zh-CN"/>
+        </w:rPr>
+        <w:t>对象字面量     如 { name:"xyx", age:19 }</w:t>
+      </w:r>
+    </w:p>
+    <w:p>
+      <w:pPr>
+        <w:numPr>
+          <w:ilvl w:val="0"/>
+          <w:numId w:val="0"/>
+        </w:numPr>
+        <w:jc w:val="left"/>
+        <w:rPr>
+          <w:rFonts w:hint="default" w:asciiTheme="majorEastAsia" w:hAnsiTheme="majorEastAsia" w:eastAsiaTheme="majorEastAsia" w:cstheme="majorEastAsia"/>
+          <w:b w:val="0"/>
+          <w:bCs w:val="0"/>
+          <w:sz w:val="18"/>
+          <w:szCs w:val="18"/>
+          <w:lang w:val="en-US" w:eastAsia="zh-CN"/>
+        </w:rPr>
+      </w:pPr>
+      <w:r>
+        <w:rPr>
+          <w:rFonts w:hint="default" w:asciiTheme="majorEastAsia" w:hAnsiTheme="majorEastAsia" w:eastAsiaTheme="majorEastAsia" w:cstheme="majorEastAsia"/>
+          <w:b w:val="0"/>
+          <w:bCs w:val="0"/>
+          <w:sz w:val="18"/>
+          <w:szCs w:val="18"/>
+          <w:lang w:val="en-US" w:eastAsia="zh-CN"/>
+        </w:rPr>
+        <w:t>函数字面量     如 function F(a,b) { return a + b; }</w:t>
       </w:r>
     </w:p>
     <w:p>
@@ -157,7 +409,29 @@
           <w:szCs w:val="18"/>
           <w:lang w:val="en-US" w:eastAsia="zh-CN"/>
         </w:rPr>
-        <w:t>window.alart() 可以弹出警告框。括号中填入要输出的变量/常量。</w:t>
+        <w:t>可以使用 typeof 操作符来检测变量的数据类型</w:t>
+      </w:r>
+      <w:r>
+        <w:rPr>
+          <w:rFonts w:hint="eastAsia" w:asciiTheme="majorEastAsia" w:hAnsiTheme="majorEastAsia" w:eastAsiaTheme="majorEastAsia" w:cstheme="majorEastAsia"/>
+          <w:b w:val="0"/>
+          <w:bCs w:val="0"/>
+          <w:sz w:val="18"/>
+          <w:szCs w:val="18"/>
+          <w:lang w:val="en-US" w:eastAsia="zh-CN"/>
+        </w:rPr>
+        <w:t>如</w:t>
+      </w:r>
+      <w:r>
+        <w:rPr>
+          <w:rFonts w:hint="default" w:asciiTheme="majorEastAsia" w:hAnsiTheme="majorEastAsia" w:eastAsiaTheme="majorEastAsia" w:cstheme="majorEastAsia"/>
+          <w:b w:val="0"/>
+          <w:bCs w:val="0"/>
+          <w:sz w:val="18"/>
+          <w:szCs w:val="18"/>
+          <w:lang w:val="en-US" w:eastAsia="zh-CN"/>
+        </w:rPr>
+        <w:t xml:space="preserve">typeof "John"                // 返回 string </w:t>
       </w:r>
     </w:p>
     <w:p>
@@ -185,7 +459,7 @@
           <w:szCs w:val="18"/>
           <w:lang w:val="en-US" w:eastAsia="zh-CN"/>
         </w:rPr>
-        <w:t>console.log() 可以将内容写到控制台。在浏览器中使用F12启动调试模式。 </w:t>
+        <w:t>JavaScript里单引号和双引号没啥区别</w:t>
       </w:r>
     </w:p>
     <w:p>
@@ -206,17 +480,6 @@
       </w:pPr>
       <w:r>
         <w:rPr>
-          <w:rFonts w:hint="default" w:asciiTheme="majorEastAsia" w:hAnsiTheme="majorEastAsia" w:eastAsiaTheme="majorEastAsia" w:cstheme="majorEastAsia"/>
-          <w:b w:val="0"/>
-          <w:bCs w:val="0"/>
-          <w:sz w:val="18"/>
-          <w:szCs w:val="18"/>
-          <w:lang w:val="en-US" w:eastAsia="zh-CN"/>
-        </w:rPr>
-        <w:t>关键字 var 来定义变量，使用等号来赋值</w:t>
-      </w:r>
-      <w:r>
-        <w:rPr>
           <w:rFonts w:hint="eastAsia" w:asciiTheme="majorEastAsia" w:hAnsiTheme="majorEastAsia" w:eastAsiaTheme="majorEastAsia" w:cstheme="majorEastAsia"/>
           <w:b w:val="0"/>
           <w:bCs w:val="0"/>
@@ -224,12 +487,13 @@
           <w:szCs w:val="18"/>
           <w:lang w:val="en-US" w:eastAsia="zh-CN"/>
         </w:rPr>
-        <w:t>，变量的值为下述量类型</w:t>
-      </w:r>
-    </w:p>
-    <w:p>
-      <w:pPr>
-        <w:numPr>
+        <w:t>HTML事件</w:t>
+      </w:r>
+    </w:p>
+    <w:p>
+      <w:pPr>
+        <w:numPr>
+          <w:ilvl w:val="0"/>
           <w:numId w:val="0"/>
         </w:numPr>
         <w:jc w:val="left"/>
@@ -251,12 +515,13 @@
           <w:szCs w:val="18"/>
           <w:lang w:val="en-US" w:eastAsia="zh-CN"/>
         </w:rPr>
-        <w:t>数字字面量    整数/小数/科学计数</w:t>
-      </w:r>
-    </w:p>
-    <w:p>
-      <w:pPr>
-        <w:numPr>
+        <w:t>onchange ，表单等HTML元素改变，如填写表单。在改变完成后。</w:t>
+      </w:r>
+    </w:p>
+    <w:p>
+      <w:pPr>
+        <w:numPr>
+          <w:ilvl w:val="0"/>
           <w:numId w:val="0"/>
         </w:numPr>
         <w:jc w:val="left"/>
@@ -278,12 +543,13 @@
           <w:szCs w:val="18"/>
           <w:lang w:val="en-US" w:eastAsia="zh-CN"/>
         </w:rPr>
-        <w:t>字符串字面量    可以使用单引号或双引号</w:t>
-      </w:r>
-    </w:p>
-    <w:p>
-      <w:pPr>
-        <w:numPr>
+        <w:t>onclick ，用户点击HTML元素。</w:t>
+      </w:r>
+    </w:p>
+    <w:p>
+      <w:pPr>
+        <w:numPr>
+          <w:ilvl w:val="0"/>
           <w:numId w:val="0"/>
         </w:numPr>
         <w:jc w:val="left"/>
@@ -305,12 +571,13 @@
           <w:szCs w:val="18"/>
           <w:lang w:val="en-US" w:eastAsia="zh-CN"/>
         </w:rPr>
-        <w:t>表达式字面量     </w:t>
-      </w:r>
-    </w:p>
-    <w:p>
-      <w:pPr>
-        <w:numPr>
+        <w:t>onmouseover ，用户的在HTML元素上移动鼠标。</w:t>
+      </w:r>
+    </w:p>
+    <w:p>
+      <w:pPr>
+        <w:numPr>
+          <w:ilvl w:val="0"/>
           <w:numId w:val="0"/>
         </w:numPr>
         <w:jc w:val="left"/>
@@ -332,12 +599,13 @@
           <w:szCs w:val="18"/>
           <w:lang w:val="en-US" w:eastAsia="zh-CN"/>
         </w:rPr>
-        <w:t>数组字面量     如 [40, 100, 5]</w:t>
-      </w:r>
-    </w:p>
-    <w:p>
-      <w:pPr>
-        <w:numPr>
+        <w:t>onmouseout ，用户的鼠标自HTML元素上移开。</w:t>
+      </w:r>
+    </w:p>
+    <w:p>
+      <w:pPr>
+        <w:numPr>
+          <w:ilvl w:val="0"/>
           <w:numId w:val="0"/>
         </w:numPr>
         <w:jc w:val="left"/>
@@ -359,12 +627,13 @@
           <w:szCs w:val="18"/>
           <w:lang w:val="en-US" w:eastAsia="zh-CN"/>
         </w:rPr>
-        <w:t>对象字面量     如 { name:"xyx", age:19 }</w:t>
-      </w:r>
-    </w:p>
-    <w:p>
-      <w:pPr>
-        <w:numPr>
+        <w:t>onkeydown ，用户按下键盘按键。</w:t>
+      </w:r>
+    </w:p>
+    <w:p>
+      <w:pPr>
+        <w:numPr>
+          <w:ilvl w:val="0"/>
           <w:numId w:val="0"/>
         </w:numPr>
         <w:jc w:val="left"/>
@@ -386,7 +655,7 @@
           <w:szCs w:val="18"/>
           <w:lang w:val="en-US" w:eastAsia="zh-CN"/>
         </w:rPr>
-        <w:t>函数字面量     如 function F(a,b) { return a + b; }</w:t>
+        <w:t>onload ，浏览器已经完成页面加载</w:t>
       </w:r>
     </w:p>
     <w:p>
@@ -414,7 +683,7 @@
           <w:szCs w:val="18"/>
           <w:lang w:val="en-US" w:eastAsia="zh-CN"/>
         </w:rPr>
-        <w:t>可以使用 typeof 操作符来检测变量的数据类型</w:t>
+        <w:t>使用document.getElementById()可以取到页面上一个有id的元素然后访问这个元素的属性，比如value</w:t>
       </w:r>
       <w:r>
         <w:rPr>
@@ -425,6 +694,334 @@
           <w:szCs w:val="18"/>
           <w:lang w:val="en-US" w:eastAsia="zh-CN"/>
         </w:rPr>
+        <w:t>形式是</w:t>
+      </w:r>
+      <w:r>
+        <w:rPr>
+          <w:rFonts w:hint="default" w:asciiTheme="majorEastAsia" w:hAnsiTheme="majorEastAsia" w:eastAsiaTheme="majorEastAsia" w:cstheme="majorEastAsia"/>
+          <w:b w:val="0"/>
+          <w:bCs w:val="0"/>
+          <w:sz w:val="18"/>
+          <w:szCs w:val="18"/>
+          <w:lang w:val="en-US" w:eastAsia="zh-CN"/>
+        </w:rPr>
+        <w:t>document.getElementById().value</w:t>
+      </w:r>
+    </w:p>
+    <w:p>
+      <w:pPr>
+        <w:numPr>
+          <w:ilvl w:val="0"/>
+          <w:numId w:val="1"/>
+        </w:numPr>
+        <w:jc w:val="left"/>
+        <w:rPr>
+          <w:rFonts w:hint="default" w:asciiTheme="majorEastAsia" w:hAnsiTheme="majorEastAsia" w:eastAsiaTheme="majorEastAsia" w:cstheme="majorEastAsia"/>
+          <w:b w:val="0"/>
+          <w:bCs w:val="0"/>
+          <w:sz w:val="18"/>
+          <w:szCs w:val="18"/>
+          <w:lang w:val="en-US" w:eastAsia="zh-CN"/>
+        </w:rPr>
+      </w:pPr>
+      <w:r>
+        <w:rPr>
+          <w:rFonts w:hint="default" w:asciiTheme="majorEastAsia" w:hAnsiTheme="majorEastAsia" w:eastAsiaTheme="majorEastAsia" w:cstheme="majorEastAsia"/>
+          <w:b w:val="0"/>
+          <w:bCs w:val="0"/>
+          <w:sz w:val="18"/>
+          <w:szCs w:val="18"/>
+          <w:lang w:val="en-US" w:eastAsia="zh-CN"/>
+        </w:rPr>
+        <w:t>innerHTML在JS是双向功能：获取对象的内容 或 向对象插入内容；</w:t>
+      </w:r>
+    </w:p>
+    <w:p>
+      <w:pPr>
+        <w:numPr>
+          <w:ilvl w:val="0"/>
+          <w:numId w:val="1"/>
+        </w:numPr>
+        <w:jc w:val="left"/>
+        <w:rPr>
+          <w:rFonts w:hint="default" w:asciiTheme="majorEastAsia" w:hAnsiTheme="majorEastAsia" w:eastAsiaTheme="majorEastAsia" w:cstheme="majorEastAsia"/>
+          <w:b w:val="0"/>
+          <w:bCs w:val="0"/>
+          <w:sz w:val="18"/>
+          <w:szCs w:val="18"/>
+          <w:lang w:val="en-US" w:eastAsia="zh-CN"/>
+        </w:rPr>
+      </w:pPr>
+      <w:r>
+        <w:rPr>
+          <w:rFonts w:hint="default" w:asciiTheme="majorEastAsia" w:hAnsiTheme="majorEastAsia" w:eastAsiaTheme="majorEastAsia" w:cstheme="majorEastAsia"/>
+          <w:b w:val="0"/>
+          <w:bCs w:val="0"/>
+          <w:sz w:val="18"/>
+          <w:szCs w:val="18"/>
+          <w:lang w:val="en-US" w:eastAsia="zh-CN"/>
+        </w:rPr>
+        <w:t>使用document.getElementById("lb1").innerHTML可以取到&lt;label&gt;与&lt;/label&gt;之间的内容</w:t>
+      </w:r>
+    </w:p>
+    <w:p>
+      <w:pPr>
+        <w:numPr>
+          <w:ilvl w:val="0"/>
+          <w:numId w:val="1"/>
+        </w:numPr>
+        <w:jc w:val="left"/>
+        <w:rPr>
+          <w:rFonts w:hint="default" w:asciiTheme="majorEastAsia" w:hAnsiTheme="majorEastAsia" w:eastAsiaTheme="majorEastAsia" w:cstheme="majorEastAsia"/>
+          <w:b w:val="0"/>
+          <w:bCs w:val="0"/>
+          <w:sz w:val="18"/>
+          <w:szCs w:val="18"/>
+          <w:lang w:val="en-US" w:eastAsia="zh-CN"/>
+        </w:rPr>
+      </w:pPr>
+      <w:r>
+        <w:rPr>
+          <w:rFonts w:hint="default" w:asciiTheme="majorEastAsia" w:hAnsiTheme="majorEastAsia" w:eastAsiaTheme="majorEastAsia" w:cstheme="majorEastAsia"/>
+          <w:b w:val="0"/>
+          <w:bCs w:val="0"/>
+          <w:sz w:val="18"/>
+          <w:szCs w:val="18"/>
+          <w:lang w:val="en-US" w:eastAsia="zh-CN"/>
+        </w:rPr>
+        <w:t>className可以用来改变标签元素的css类</w:t>
+      </w:r>
+      <w:r>
+        <w:rPr>
+          <w:rFonts w:hint="default" w:asciiTheme="majorEastAsia" w:hAnsiTheme="majorEastAsia" w:eastAsiaTheme="majorEastAsia" w:cstheme="majorEastAsia"/>
+          <w:b w:val="0"/>
+          <w:bCs w:val="0"/>
+          <w:sz w:val="18"/>
+          <w:szCs w:val="18"/>
+          <w:lang w:val="en-US" w:eastAsia="zh-CN"/>
+        </w:rPr>
+        <w:fldChar w:fldCharType="begin"/>
+      </w:r>
+      <w:r>
+        <w:rPr>
+          <w:rFonts w:hint="default" w:asciiTheme="majorEastAsia" w:hAnsiTheme="majorEastAsia" w:eastAsiaTheme="majorEastAsia" w:cstheme="majorEastAsia"/>
+          <w:b w:val="0"/>
+          <w:bCs w:val="0"/>
+          <w:sz w:val="18"/>
+          <w:szCs w:val="18"/>
+          <w:lang w:val="en-US" w:eastAsia="zh-CN"/>
+        </w:rPr>
+        <w:instrText xml:space="preserve"> HYPERLINK "https://so.csdn.net/so/search?q=%E9%80%89%E6%8B%A9%E5%99%A8&amp;spm=1001.2101.3001.7020" \t "https://blog.csdn.net/nuanqianxue7096/article/details/_blank" </w:instrText>
+      </w:r>
+      <w:r>
+        <w:rPr>
+          <w:rFonts w:hint="default" w:asciiTheme="majorEastAsia" w:hAnsiTheme="majorEastAsia" w:eastAsiaTheme="majorEastAsia" w:cstheme="majorEastAsia"/>
+          <w:b w:val="0"/>
+          <w:bCs w:val="0"/>
+          <w:sz w:val="18"/>
+          <w:szCs w:val="18"/>
+          <w:lang w:val="en-US" w:eastAsia="zh-CN"/>
+        </w:rPr>
+        <w:fldChar w:fldCharType="separate"/>
+      </w:r>
+      <w:r>
+        <w:rPr>
+          <w:rFonts w:hint="default" w:asciiTheme="majorEastAsia" w:hAnsiTheme="majorEastAsia" w:eastAsiaTheme="majorEastAsia" w:cstheme="majorEastAsia"/>
+          <w:b w:val="0"/>
+          <w:bCs w:val="0"/>
+          <w:sz w:val="18"/>
+          <w:szCs w:val="18"/>
+          <w:lang w:val="en-US" w:eastAsia="zh-CN"/>
+        </w:rPr>
+        <w:t>选择器</w:t>
+      </w:r>
+      <w:r>
+        <w:rPr>
+          <w:rFonts w:hint="default" w:asciiTheme="majorEastAsia" w:hAnsiTheme="majorEastAsia" w:eastAsiaTheme="majorEastAsia" w:cstheme="majorEastAsia"/>
+          <w:b w:val="0"/>
+          <w:bCs w:val="0"/>
+          <w:sz w:val="18"/>
+          <w:szCs w:val="18"/>
+          <w:lang w:val="en-US" w:eastAsia="zh-CN"/>
+        </w:rPr>
+        <w:fldChar w:fldCharType="end"/>
+      </w:r>
+      <w:r>
+        <w:rPr>
+          <w:rFonts w:hint="default" w:asciiTheme="majorEastAsia" w:hAnsiTheme="majorEastAsia" w:eastAsiaTheme="majorEastAsia" w:cstheme="majorEastAsia"/>
+          <w:b w:val="0"/>
+          <w:bCs w:val="0"/>
+          <w:sz w:val="18"/>
+          <w:szCs w:val="18"/>
+          <w:lang w:val="en-US" w:eastAsia="zh-CN"/>
+        </w:rPr>
+        <w:t>，从而改变元素的样式</w:t>
+      </w:r>
+    </w:p>
+    <w:p>
+      <w:pPr>
+        <w:numPr>
+          <w:ilvl w:val="0"/>
+          <w:numId w:val="1"/>
+        </w:numPr>
+        <w:jc w:val="left"/>
+        <w:rPr>
+          <w:rFonts w:hint="default" w:asciiTheme="majorEastAsia" w:hAnsiTheme="majorEastAsia" w:eastAsiaTheme="majorEastAsia" w:cstheme="majorEastAsia"/>
+          <w:b w:val="0"/>
+          <w:bCs w:val="0"/>
+          <w:sz w:val="18"/>
+          <w:szCs w:val="18"/>
+          <w:lang w:val="en-US" w:eastAsia="zh-CN"/>
+        </w:rPr>
+      </w:pPr>
+      <w:r>
+        <w:rPr>
+          <w:rFonts w:hint="default" w:asciiTheme="majorEastAsia" w:hAnsiTheme="majorEastAsia" w:eastAsiaTheme="majorEastAsia" w:cstheme="majorEastAsia"/>
+          <w:b w:val="0"/>
+          <w:bCs w:val="0"/>
+          <w:sz w:val="18"/>
+          <w:szCs w:val="18"/>
+          <w:lang w:val="en-US" w:eastAsia="zh-CN"/>
+        </w:rPr>
+        <w:t>使用方法选择子节点。</w:t>
+      </w:r>
+      <w:r>
+        <w:rPr>
+          <w:rFonts w:hint="eastAsia" w:asciiTheme="majorEastAsia" w:hAnsiTheme="majorEastAsia" w:eastAsiaTheme="majorEastAsia" w:cstheme="majorEastAsia"/>
+          <w:b w:val="0"/>
+          <w:bCs w:val="0"/>
+          <w:sz w:val="18"/>
+          <w:szCs w:val="18"/>
+          <w:lang w:val="en-US" w:eastAsia="zh-CN"/>
+        </w:rPr>
+        <w:t>如：</w:t>
+      </w:r>
+      <w:r>
+        <w:rPr>
+          <w:rFonts w:hint="default" w:asciiTheme="majorEastAsia" w:hAnsiTheme="majorEastAsia" w:eastAsiaTheme="majorEastAsia" w:cstheme="majorEastAsia"/>
+          <w:b w:val="0"/>
+          <w:bCs w:val="0"/>
+          <w:sz w:val="18"/>
+          <w:szCs w:val="18"/>
+          <w:lang w:val="en-US" w:eastAsia="zh-CN"/>
+        </w:rPr>
+        <w:t>var text = document.getElementById("ipt").value;</w:t>
+      </w:r>
+    </w:p>
+    <w:p>
+      <w:pPr>
+        <w:numPr>
+          <w:ilvl w:val="0"/>
+          <w:numId w:val="1"/>
+        </w:numPr>
+        <w:jc w:val="left"/>
+        <w:rPr>
+          <w:rFonts w:hint="default" w:asciiTheme="majorEastAsia" w:hAnsiTheme="majorEastAsia" w:eastAsiaTheme="majorEastAsia" w:cstheme="majorEastAsia"/>
+          <w:b w:val="0"/>
+          <w:bCs w:val="0"/>
+          <w:sz w:val="18"/>
+          <w:szCs w:val="18"/>
+          <w:lang w:val="en-US" w:eastAsia="zh-CN"/>
+        </w:rPr>
+      </w:pPr>
+      <w:r>
+        <w:rPr>
+          <w:rFonts w:hint="default" w:asciiTheme="majorEastAsia" w:hAnsiTheme="majorEastAsia" w:eastAsiaTheme="majorEastAsia" w:cstheme="majorEastAsia"/>
+          <w:b w:val="0"/>
+          <w:bCs w:val="0"/>
+          <w:sz w:val="18"/>
+          <w:szCs w:val="18"/>
+          <w:lang w:val="en-US" w:eastAsia="zh-CN"/>
+        </w:rPr>
+        <w:t>使用 该属性可访问父元素。</w:t>
+      </w:r>
+      <w:r>
+        <w:rPr>
+          <w:rFonts w:hint="eastAsia" w:asciiTheme="majorEastAsia" w:hAnsiTheme="majorEastAsia" w:eastAsiaTheme="majorEastAsia" w:cstheme="majorEastAsia"/>
+          <w:b w:val="0"/>
+          <w:bCs w:val="0"/>
+          <w:sz w:val="18"/>
+          <w:szCs w:val="18"/>
+          <w:lang w:val="en-US" w:eastAsia="zh-CN"/>
+        </w:rPr>
+        <w:t>如：</w:t>
+      </w:r>
+      <w:r>
+        <w:rPr>
+          <w:rFonts w:hint="default" w:asciiTheme="majorEastAsia" w:hAnsiTheme="majorEastAsia" w:eastAsiaTheme="majorEastAsia" w:cstheme="majorEastAsia"/>
+          <w:b w:val="0"/>
+          <w:bCs w:val="0"/>
+          <w:sz w:val="18"/>
+          <w:szCs w:val="18"/>
+          <w:lang w:val="en-US" w:eastAsia="zh-CN"/>
+        </w:rPr>
+        <w:t>parentElement btn.onclick = function (event)  {</w:t>
+      </w:r>
+    </w:p>
+    <w:p>
+      <w:pPr>
+        <w:numPr>
+          <w:ilvl w:val="0"/>
+          <w:numId w:val="0"/>
+        </w:numPr>
+        <w:jc w:val="left"/>
+        <w:rPr>
+          <w:rFonts w:hint="default" w:asciiTheme="majorEastAsia" w:hAnsiTheme="majorEastAsia" w:eastAsiaTheme="majorEastAsia" w:cstheme="majorEastAsia"/>
+          <w:b w:val="0"/>
+          <w:bCs w:val="0"/>
+          <w:sz w:val="18"/>
+          <w:szCs w:val="18"/>
+          <w:lang w:val="en-US" w:eastAsia="zh-CN"/>
+        </w:rPr>
+      </w:pPr>
+      <w:r>
+        <w:rPr>
+          <w:rFonts w:hint="default" w:asciiTheme="majorEastAsia" w:hAnsiTheme="majorEastAsia" w:eastAsiaTheme="majorEastAsia" w:cstheme="majorEastAsia"/>
+          <w:b w:val="0"/>
+          <w:bCs w:val="0"/>
+          <w:sz w:val="18"/>
+          <w:szCs w:val="18"/>
+          <w:lang w:val="en-US" w:eastAsia="zh-CN"/>
+        </w:rPr>
+        <w:t xml:space="preserve">        event.target.parentElement.remove() } </w:t>
+      </w:r>
+    </w:p>
+    <w:p>
+      <w:pPr>
+        <w:numPr>
+          <w:ilvl w:val="0"/>
+          <w:numId w:val="1"/>
+        </w:numPr>
+        <w:jc w:val="left"/>
+        <w:rPr>
+          <w:rFonts w:hint="default" w:asciiTheme="majorEastAsia" w:hAnsiTheme="majorEastAsia" w:eastAsiaTheme="majorEastAsia" w:cstheme="majorEastAsia"/>
+          <w:b w:val="0"/>
+          <w:bCs w:val="0"/>
+          <w:sz w:val="18"/>
+          <w:szCs w:val="18"/>
+          <w:lang w:val="en-US" w:eastAsia="zh-CN"/>
+        </w:rPr>
+      </w:pPr>
+      <w:r>
+        <w:rPr>
+          <w:rFonts w:hint="default" w:asciiTheme="majorEastAsia" w:hAnsiTheme="majorEastAsia" w:eastAsiaTheme="majorEastAsia" w:cstheme="majorEastAsia"/>
+          <w:b w:val="0"/>
+          <w:bCs w:val="0"/>
+          <w:sz w:val="18"/>
+          <w:szCs w:val="18"/>
+          <w:lang w:val="en-US" w:eastAsia="zh-CN"/>
+        </w:rPr>
+        <w:t>在父级上调用该方法，</w:t>
+      </w:r>
+      <w:r>
+        <w:rPr>
+          <w:rFonts w:hint="eastAsia" w:asciiTheme="majorEastAsia" w:hAnsiTheme="majorEastAsia" w:eastAsiaTheme="majorEastAsia" w:cstheme="majorEastAsia"/>
+          <w:b w:val="0"/>
+          <w:bCs w:val="0"/>
+          <w:sz w:val="18"/>
+          <w:szCs w:val="18"/>
+          <w:lang w:val="en-US" w:eastAsia="zh-CN"/>
+        </w:rPr>
         <w:t>如</w:t>
       </w:r>
       <w:r>
@@ -436,7 +1033,18 @@
           <w:szCs w:val="18"/>
           <w:lang w:val="en-US" w:eastAsia="zh-CN"/>
         </w:rPr>
-        <w:t xml:space="preserve">typeof "John"                // 返回 string </w:t>
+        <w:t>event.target.parentElement.remove()</w:t>
+      </w:r>
+      <w:r>
+        <w:rPr>
+          <w:rFonts w:hint="eastAsia" w:asciiTheme="majorEastAsia" w:hAnsiTheme="majorEastAsia" w:eastAsiaTheme="majorEastAsia" w:cstheme="majorEastAsia"/>
+          <w:b w:val="0"/>
+          <w:bCs w:val="0"/>
+          <w:sz w:val="18"/>
+          <w:szCs w:val="18"/>
+          <w:lang w:val="en-US" w:eastAsia="zh-CN"/>
+        </w:rPr>
+        <w:t>就可以移除id=ipt的text的value</w:t>
       </w:r>
     </w:p>
     <w:p>
@@ -464,7 +1072,7 @@
           <w:szCs w:val="18"/>
           <w:lang w:val="en-US" w:eastAsia="zh-CN"/>
         </w:rPr>
-        <w:t>JavaScript里单引号和双引号没啥区别</w:t>
+        <w:t>innerText 属性设置或返回指定节点及其所有子节点的文本内容。</w:t>
       </w:r>
     </w:p>
     <w:p>
@@ -485,6 +1093,136 @@
       </w:pPr>
       <w:r>
         <w:rPr>
+          <w:rFonts w:hint="default" w:asciiTheme="majorEastAsia" w:hAnsiTheme="majorEastAsia" w:eastAsiaTheme="majorEastAsia" w:cstheme="majorEastAsia"/>
+          <w:b w:val="0"/>
+          <w:bCs w:val="0"/>
+          <w:sz w:val="18"/>
+          <w:szCs w:val="18"/>
+          <w:lang w:val="en-US" w:eastAsia="zh-CN"/>
+        </w:rPr>
+        <w:t>innerText 属性只返回文本，没有间距和内部元素标记。</w:t>
+      </w:r>
+    </w:p>
+    <w:p>
+      <w:pPr>
+        <w:numPr>
+          <w:ilvl w:val="0"/>
+          <w:numId w:val="1"/>
+        </w:numPr>
+        <w:jc w:val="left"/>
+        <w:rPr>
+          <w:rFonts w:hint="default" w:asciiTheme="majorEastAsia" w:hAnsiTheme="majorEastAsia" w:eastAsiaTheme="majorEastAsia" w:cstheme="majorEastAsia"/>
+          <w:b w:val="0"/>
+          <w:bCs w:val="0"/>
+          <w:sz w:val="18"/>
+          <w:szCs w:val="18"/>
+          <w:lang w:val="en-US" w:eastAsia="zh-CN"/>
+        </w:rPr>
+      </w:pPr>
+      <w:r>
+        <w:rPr>
+          <w:rFonts w:hint="default" w:asciiTheme="majorEastAsia" w:hAnsiTheme="majorEastAsia" w:eastAsiaTheme="majorEastAsia" w:cstheme="majorEastAsia"/>
+          <w:b w:val="0"/>
+          <w:bCs w:val="0"/>
+          <w:sz w:val="18"/>
+          <w:szCs w:val="18"/>
+          <w:lang w:val="en-US" w:eastAsia="zh-CN"/>
+        </w:rPr>
+        <w:t>innerHTML 属性返回文本，包括所有间距和内部元素标记。</w:t>
+      </w:r>
+    </w:p>
+    <w:p>
+      <w:pPr>
+        <w:numPr>
+          <w:ilvl w:val="0"/>
+          <w:numId w:val="1"/>
+        </w:numPr>
+        <w:jc w:val="left"/>
+        <w:rPr>
+          <w:rFonts w:hint="default" w:asciiTheme="majorEastAsia" w:hAnsiTheme="majorEastAsia" w:eastAsiaTheme="majorEastAsia" w:cstheme="majorEastAsia"/>
+          <w:b w:val="0"/>
+          <w:bCs w:val="0"/>
+          <w:sz w:val="18"/>
+          <w:szCs w:val="18"/>
+          <w:lang w:val="en-US" w:eastAsia="zh-CN"/>
+        </w:rPr>
+      </w:pPr>
+      <w:r>
+        <w:rPr>
+          <w:rFonts w:hint="default" w:asciiTheme="majorEastAsia" w:hAnsiTheme="majorEastAsia" w:eastAsiaTheme="majorEastAsia" w:cstheme="majorEastAsia"/>
+          <w:b w:val="0"/>
+          <w:bCs w:val="0"/>
+          <w:sz w:val="18"/>
+          <w:szCs w:val="18"/>
+          <w:lang w:val="en-US" w:eastAsia="zh-CN"/>
+        </w:rPr>
+        <w:t>textContent 属性返回带间距但不带内部元素标记的文本。</w:t>
+      </w:r>
+    </w:p>
+    <w:p>
+      <w:pPr>
+        <w:numPr>
+          <w:ilvl w:val="0"/>
+          <w:numId w:val="1"/>
+        </w:numPr>
+        <w:jc w:val="left"/>
+        <w:rPr>
+          <w:rFonts w:hint="default" w:asciiTheme="majorEastAsia" w:hAnsiTheme="majorEastAsia" w:eastAsiaTheme="majorEastAsia" w:cstheme="majorEastAsia"/>
+          <w:b w:val="0"/>
+          <w:bCs w:val="0"/>
+          <w:sz w:val="18"/>
+          <w:szCs w:val="18"/>
+          <w:lang w:val="en-US" w:eastAsia="zh-CN"/>
+        </w:rPr>
+      </w:pPr>
+      <w:r>
+        <w:rPr>
+          <w:rFonts w:hint="default" w:asciiTheme="majorEastAsia" w:hAnsiTheme="majorEastAsia" w:eastAsiaTheme="majorEastAsia" w:cstheme="majorEastAsia"/>
+          <w:b w:val="0"/>
+          <w:bCs w:val="0"/>
+          <w:sz w:val="18"/>
+          <w:szCs w:val="18"/>
+          <w:lang w:val="en-US" w:eastAsia="zh-CN"/>
+        </w:rPr>
+        <w:t>appendChild() 方法可向节点的子节点列表的末尾添加新的子节点。</w:t>
+      </w:r>
+    </w:p>
+    <w:p>
+      <w:pPr>
+        <w:numPr>
+          <w:ilvl w:val="0"/>
+          <w:numId w:val="0"/>
+        </w:numPr>
+        <w:jc w:val="left"/>
+        <w:rPr>
+          <w:rFonts w:hint="default" w:asciiTheme="majorEastAsia" w:hAnsiTheme="majorEastAsia" w:eastAsiaTheme="majorEastAsia" w:cstheme="majorEastAsia"/>
+          <w:b w:val="0"/>
+          <w:bCs w:val="0"/>
+          <w:sz w:val="18"/>
+          <w:szCs w:val="18"/>
+          <w:lang w:val="en-US" w:eastAsia="zh-CN"/>
+        </w:rPr>
+      </w:pPr>
+      <w:r>
+        <w:rPr>
+          <w:rFonts w:hint="default" w:asciiTheme="majorEastAsia" w:hAnsiTheme="majorEastAsia" w:eastAsiaTheme="majorEastAsia" w:cstheme="majorEastAsia"/>
+          <w:b w:val="0"/>
+          <w:bCs w:val="0"/>
+          <w:sz w:val="18"/>
+          <w:szCs w:val="18"/>
+          <w:lang w:val="en-US" w:eastAsia="zh-CN"/>
+        </w:rPr>
+        <w:t>可以使用 appendChild() 方法移除元素到另外一个元素。</w:t>
+      </w:r>
+    </w:p>
+    <w:p>
+      <w:pPr>
+        <w:numPr>
+          <w:ilvl w:val="0"/>
+          <w:numId w:val="0"/>
+        </w:numPr>
+        <w:jc w:val="left"/>
+        <w:rPr>
           <w:rFonts w:hint="eastAsia" w:asciiTheme="majorEastAsia" w:hAnsiTheme="majorEastAsia" w:eastAsiaTheme="majorEastAsia" w:cstheme="majorEastAsia"/>
           <w:b w:val="0"/>
           <w:bCs w:val="0"/>
@@ -492,93 +1230,107 @@
           <w:szCs w:val="18"/>
           <w:lang w:val="en-US" w:eastAsia="zh-CN"/>
         </w:rPr>
-        <w:t>HTML事件</w:t>
-      </w:r>
-    </w:p>
-    <w:p>
-      <w:pPr>
-        <w:numPr>
+      </w:pPr>
+      <w:r>
+        <w:rPr>
+          <w:rFonts w:hint="eastAsia" w:asciiTheme="majorEastAsia" w:hAnsiTheme="majorEastAsia" w:eastAsiaTheme="majorEastAsia" w:cstheme="majorEastAsia"/>
+          <w:b w:val="0"/>
+          <w:bCs w:val="0"/>
+          <w:sz w:val="18"/>
+          <w:szCs w:val="18"/>
+          <w:lang w:val="en-US" w:eastAsia="zh-CN"/>
+        </w:rPr>
+        <w:t>22.var node=document.createElement("LI");首先创建 LI 节点，</w:t>
+      </w:r>
+    </w:p>
+    <w:p>
+      <w:pPr>
+        <w:numPr>
+          <w:ilvl w:val="0"/>
           <w:numId w:val="0"/>
         </w:numPr>
         <w:jc w:val="left"/>
         <w:rPr>
-          <w:rFonts w:hint="default" w:asciiTheme="majorEastAsia" w:hAnsiTheme="majorEastAsia" w:eastAsiaTheme="majorEastAsia" w:cstheme="majorEastAsia"/>
-          <w:b w:val="0"/>
-          <w:bCs w:val="0"/>
-          <w:sz w:val="18"/>
-          <w:szCs w:val="18"/>
-          <w:lang w:val="en-US" w:eastAsia="zh-CN"/>
-        </w:rPr>
-      </w:pPr>
-      <w:r>
-        <w:rPr>
-          <w:rFonts w:hint="default" w:asciiTheme="majorEastAsia" w:hAnsiTheme="majorEastAsia" w:eastAsiaTheme="majorEastAsia" w:cstheme="majorEastAsia"/>
-          <w:b w:val="0"/>
-          <w:bCs w:val="0"/>
-          <w:sz w:val="18"/>
-          <w:szCs w:val="18"/>
-          <w:lang w:val="en-US" w:eastAsia="zh-CN"/>
-        </w:rPr>
-        <w:t>onchange ，表单等HTML元素改变，如填写表单。在改变完成后。</w:t>
-      </w:r>
-    </w:p>
-    <w:p>
-      <w:pPr>
-        <w:numPr>
+          <w:rFonts w:hint="eastAsia" w:asciiTheme="majorEastAsia" w:hAnsiTheme="majorEastAsia" w:eastAsiaTheme="majorEastAsia" w:cstheme="majorEastAsia"/>
+          <w:b w:val="0"/>
+          <w:bCs w:val="0"/>
+          <w:sz w:val="18"/>
+          <w:szCs w:val="18"/>
+          <w:lang w:val="en-US" w:eastAsia="zh-CN"/>
+        </w:rPr>
+      </w:pPr>
+      <w:r>
+        <w:rPr>
+          <w:rFonts w:hint="eastAsia" w:asciiTheme="majorEastAsia" w:hAnsiTheme="majorEastAsia" w:eastAsiaTheme="majorEastAsia" w:cstheme="majorEastAsia"/>
+          <w:b w:val="0"/>
+          <w:bCs w:val="0"/>
+          <w:sz w:val="18"/>
+          <w:szCs w:val="18"/>
+          <w:lang w:val="en-US" w:eastAsia="zh-CN"/>
+        </w:rPr>
+        <w:t>var textnode=document.createTextNode("Water");然后创建文本节点，</w:t>
+      </w:r>
+    </w:p>
+    <w:p>
+      <w:pPr>
+        <w:numPr>
+          <w:ilvl w:val="0"/>
           <w:numId w:val="0"/>
         </w:numPr>
         <w:jc w:val="left"/>
         <w:rPr>
-          <w:rFonts w:hint="default" w:asciiTheme="majorEastAsia" w:hAnsiTheme="majorEastAsia" w:eastAsiaTheme="majorEastAsia" w:cstheme="majorEastAsia"/>
-          <w:b w:val="0"/>
-          <w:bCs w:val="0"/>
-          <w:sz w:val="18"/>
-          <w:szCs w:val="18"/>
-          <w:lang w:val="en-US" w:eastAsia="zh-CN"/>
-        </w:rPr>
-      </w:pPr>
-      <w:r>
-        <w:rPr>
-          <w:rFonts w:hint="default" w:asciiTheme="majorEastAsia" w:hAnsiTheme="majorEastAsia" w:eastAsiaTheme="majorEastAsia" w:cstheme="majorEastAsia"/>
-          <w:b w:val="0"/>
-          <w:bCs w:val="0"/>
-          <w:sz w:val="18"/>
-          <w:szCs w:val="18"/>
-          <w:lang w:val="en-US" w:eastAsia="zh-CN"/>
-        </w:rPr>
-        <w:t>onclick ，用户点击HTML元素。</w:t>
-      </w:r>
-    </w:p>
-    <w:p>
-      <w:pPr>
-        <w:numPr>
+          <w:rFonts w:hint="eastAsia" w:asciiTheme="majorEastAsia" w:hAnsiTheme="majorEastAsia" w:eastAsiaTheme="majorEastAsia" w:cstheme="majorEastAsia"/>
+          <w:b w:val="0"/>
+          <w:bCs w:val="0"/>
+          <w:sz w:val="18"/>
+          <w:szCs w:val="18"/>
+          <w:lang w:val="en-US" w:eastAsia="zh-CN"/>
+        </w:rPr>
+      </w:pPr>
+      <w:r>
+        <w:rPr>
+          <w:rFonts w:hint="eastAsia" w:asciiTheme="majorEastAsia" w:hAnsiTheme="majorEastAsia" w:eastAsiaTheme="majorEastAsia" w:cstheme="majorEastAsia"/>
+          <w:b w:val="0"/>
+          <w:bCs w:val="0"/>
+          <w:sz w:val="18"/>
+          <w:szCs w:val="18"/>
+          <w:lang w:val="en-US" w:eastAsia="zh-CN"/>
+        </w:rPr>
+        <w:t>node.appendChild(textnode);然后把这个文本节点追加到 LI 节点（或者说node上）。</w:t>
+      </w:r>
+    </w:p>
+    <w:p>
+      <w:pPr>
+        <w:numPr>
+          <w:ilvl w:val="0"/>
           <w:numId w:val="0"/>
         </w:numPr>
         <w:jc w:val="left"/>
         <w:rPr>
-          <w:rFonts w:hint="default" w:asciiTheme="majorEastAsia" w:hAnsiTheme="majorEastAsia" w:eastAsiaTheme="majorEastAsia" w:cstheme="majorEastAsia"/>
-          <w:b w:val="0"/>
-          <w:bCs w:val="0"/>
-          <w:sz w:val="18"/>
-          <w:szCs w:val="18"/>
-          <w:lang w:val="en-US" w:eastAsia="zh-CN"/>
-        </w:rPr>
-      </w:pPr>
-      <w:r>
-        <w:rPr>
-          <w:rFonts w:hint="default" w:asciiTheme="majorEastAsia" w:hAnsiTheme="majorEastAsia" w:eastAsiaTheme="majorEastAsia" w:cstheme="majorEastAsia"/>
-          <w:b w:val="0"/>
-          <w:bCs w:val="0"/>
-          <w:sz w:val="18"/>
-          <w:szCs w:val="18"/>
-          <w:lang w:val="en-US" w:eastAsia="zh-CN"/>
-        </w:rPr>
-        <w:t>onmouseover ，用户的在HTML元素上移动鼠标。</w:t>
-      </w:r>
-    </w:p>
-    <w:p>
-      <w:pPr>
-        <w:numPr>
+          <w:rFonts w:hint="eastAsia" w:asciiTheme="majorEastAsia" w:hAnsiTheme="majorEastAsia" w:eastAsiaTheme="majorEastAsia" w:cstheme="majorEastAsia"/>
+          <w:b w:val="0"/>
+          <w:bCs w:val="0"/>
+          <w:sz w:val="18"/>
+          <w:szCs w:val="18"/>
+          <w:lang w:val="en-US" w:eastAsia="zh-CN"/>
+        </w:rPr>
+      </w:pPr>
+      <w:r>
+        <w:rPr>
+          <w:rFonts w:hint="eastAsia" w:asciiTheme="majorEastAsia" w:hAnsiTheme="majorEastAsia" w:eastAsiaTheme="majorEastAsia" w:cstheme="majorEastAsia"/>
+          <w:b w:val="0"/>
+          <w:bCs w:val="0"/>
+          <w:sz w:val="18"/>
+          <w:szCs w:val="18"/>
+          <w:lang w:val="en-US" w:eastAsia="zh-CN"/>
+        </w:rPr>
+        <w:t>document.getElementById("myList").appendChild(node);最后把 LI 节点添加到列表中。</w:t>
+      </w:r>
+    </w:p>
+    <w:p>
+      <w:pPr>
+        <w:numPr>
+          <w:ilvl w:val="0"/>
           <w:numId w:val="0"/>
         </w:numPr>
         <w:jc w:val="left"/>
@@ -593,99 +1345,6 @@
       </w:pPr>
       <w:r>
         <w:rPr>
-          <w:rFonts w:hint="default" w:asciiTheme="majorEastAsia" w:hAnsiTheme="majorEastAsia" w:eastAsiaTheme="majorEastAsia" w:cstheme="majorEastAsia"/>
-          <w:b w:val="0"/>
-          <w:bCs w:val="0"/>
-          <w:sz w:val="18"/>
-          <w:szCs w:val="18"/>
-          <w:lang w:val="en-US" w:eastAsia="zh-CN"/>
-        </w:rPr>
-        <w:t>onmouseout ，用户的鼠标自HTML元素上移开。</w:t>
-      </w:r>
-    </w:p>
-    <w:p>
-      <w:pPr>
-        <w:numPr>
-          <w:numId w:val="0"/>
-        </w:numPr>
-        <w:jc w:val="left"/>
-        <w:rPr>
-          <w:rFonts w:hint="default" w:asciiTheme="majorEastAsia" w:hAnsiTheme="majorEastAsia" w:eastAsiaTheme="majorEastAsia" w:cstheme="majorEastAsia"/>
-          <w:b w:val="0"/>
-          <w:bCs w:val="0"/>
-          <w:sz w:val="18"/>
-          <w:szCs w:val="18"/>
-          <w:lang w:val="en-US" w:eastAsia="zh-CN"/>
-        </w:rPr>
-      </w:pPr>
-      <w:r>
-        <w:rPr>
-          <w:rFonts w:hint="default" w:asciiTheme="majorEastAsia" w:hAnsiTheme="majorEastAsia" w:eastAsiaTheme="majorEastAsia" w:cstheme="majorEastAsia"/>
-          <w:b w:val="0"/>
-          <w:bCs w:val="0"/>
-          <w:sz w:val="18"/>
-          <w:szCs w:val="18"/>
-          <w:lang w:val="en-US" w:eastAsia="zh-CN"/>
-        </w:rPr>
-        <w:t>onkeydown ，用户按下键盘按键。</w:t>
-      </w:r>
-    </w:p>
-    <w:p>
-      <w:pPr>
-        <w:numPr>
-          <w:numId w:val="0"/>
-        </w:numPr>
-        <w:jc w:val="left"/>
-        <w:rPr>
-          <w:rFonts w:hint="default" w:asciiTheme="majorEastAsia" w:hAnsiTheme="majorEastAsia" w:eastAsiaTheme="majorEastAsia" w:cstheme="majorEastAsia"/>
-          <w:b w:val="0"/>
-          <w:bCs w:val="0"/>
-          <w:sz w:val="18"/>
-          <w:szCs w:val="18"/>
-          <w:lang w:val="en-US" w:eastAsia="zh-CN"/>
-        </w:rPr>
-      </w:pPr>
-      <w:r>
-        <w:rPr>
-          <w:rFonts w:hint="default" w:asciiTheme="majorEastAsia" w:hAnsiTheme="majorEastAsia" w:eastAsiaTheme="majorEastAsia" w:cstheme="majorEastAsia"/>
-          <w:b w:val="0"/>
-          <w:bCs w:val="0"/>
-          <w:sz w:val="18"/>
-          <w:szCs w:val="18"/>
-          <w:lang w:val="en-US" w:eastAsia="zh-CN"/>
-        </w:rPr>
-        <w:t>onload ，浏览器已经完成页面加载</w:t>
-      </w:r>
-    </w:p>
-    <w:p>
-      <w:pPr>
-        <w:numPr>
-          <w:ilvl w:val="0"/>
-          <w:numId w:val="1"/>
-        </w:numPr>
-        <w:jc w:val="left"/>
-        <w:rPr>
-          <w:rFonts w:hint="default" w:asciiTheme="majorEastAsia" w:hAnsiTheme="majorEastAsia" w:eastAsiaTheme="majorEastAsia" w:cstheme="majorEastAsia"/>
-          <w:b w:val="0"/>
-          <w:bCs w:val="0"/>
-          <w:sz w:val="18"/>
-          <w:szCs w:val="18"/>
-          <w:lang w:val="en-US" w:eastAsia="zh-CN"/>
-        </w:rPr>
-      </w:pPr>
-      <w:r>
-        <w:rPr>
-          <w:rFonts w:hint="default" w:asciiTheme="majorEastAsia" w:hAnsiTheme="majorEastAsia" w:eastAsiaTheme="majorEastAsia" w:cstheme="majorEastAsia"/>
-          <w:b w:val="0"/>
-          <w:bCs w:val="0"/>
-          <w:sz w:val="18"/>
-          <w:szCs w:val="18"/>
-          <w:lang w:val="en-US" w:eastAsia="zh-CN"/>
-        </w:rPr>
-        <w:t>使用document.getElementById()可以取到页面上一个有id的元素然后访问这个元素的属性，比如value</w:t>
-      </w:r>
-      <w:r>
-        <w:rPr>
           <w:rFonts w:hint="eastAsia" w:asciiTheme="majorEastAsia" w:hAnsiTheme="majorEastAsia" w:eastAsiaTheme="majorEastAsia" w:cstheme="majorEastAsia"/>
           <w:b w:val="0"/>
           <w:bCs w:val="0"/>
@@ -693,644 +1352,37 @@
           <w:szCs w:val="18"/>
           <w:lang w:val="en-US" w:eastAsia="zh-CN"/>
         </w:rPr>
-        <w:t>形式是</w:t>
-      </w:r>
-      <w:r>
-        <w:rPr>
-          <w:rFonts w:hint="default" w:asciiTheme="majorEastAsia" w:hAnsiTheme="majorEastAsia" w:eastAsiaTheme="majorEastAsia" w:cstheme="majorEastAsia"/>
-          <w:b w:val="0"/>
-          <w:bCs w:val="0"/>
-          <w:sz w:val="18"/>
-          <w:szCs w:val="18"/>
-          <w:lang w:val="en-US" w:eastAsia="zh-CN"/>
-        </w:rPr>
-        <w:t>document.getElementById().value</w:t>
-      </w:r>
-    </w:p>
-    <w:p>
-      <w:pPr>
-        <w:numPr>
-          <w:ilvl w:val="0"/>
-          <w:numId w:val="1"/>
-        </w:numPr>
-        <w:jc w:val="left"/>
-        <w:rPr>
-          <w:rFonts w:hint="default" w:asciiTheme="majorEastAsia" w:hAnsiTheme="majorEastAsia" w:eastAsiaTheme="majorEastAsia" w:cstheme="majorEastAsia"/>
-          <w:b w:val="0"/>
-          <w:bCs w:val="0"/>
-          <w:sz w:val="18"/>
-          <w:szCs w:val="18"/>
-          <w:lang w:val="en-US" w:eastAsia="zh-CN"/>
-        </w:rPr>
-      </w:pPr>
-      <w:r>
-        <w:rPr>
-          <w:rFonts w:hint="default" w:asciiTheme="majorEastAsia" w:hAnsiTheme="majorEastAsia" w:eastAsiaTheme="majorEastAsia" w:cstheme="majorEastAsia"/>
-          <w:b w:val="0"/>
-          <w:bCs w:val="0"/>
-          <w:sz w:val="18"/>
-          <w:szCs w:val="18"/>
-          <w:lang w:val="en-US" w:eastAsia="zh-CN"/>
-        </w:rPr>
-        <w:t>innerHTML在JS是双向功能：获取对象的内容 或 向对象插入内容；</w:t>
-      </w:r>
-    </w:p>
-    <w:p>
-      <w:pPr>
-        <w:numPr>
-          <w:ilvl w:val="0"/>
-          <w:numId w:val="1"/>
-        </w:numPr>
-        <w:jc w:val="left"/>
-        <w:rPr>
-          <w:rFonts w:hint="default" w:asciiTheme="majorEastAsia" w:hAnsiTheme="majorEastAsia" w:eastAsiaTheme="majorEastAsia" w:cstheme="majorEastAsia"/>
-          <w:b w:val="0"/>
-          <w:bCs w:val="0"/>
-          <w:sz w:val="18"/>
-          <w:szCs w:val="18"/>
-          <w:lang w:val="en-US" w:eastAsia="zh-CN"/>
-        </w:rPr>
-      </w:pPr>
-      <w:r>
-        <w:rPr>
-          <w:rFonts w:hint="default" w:asciiTheme="majorEastAsia" w:hAnsiTheme="majorEastAsia" w:eastAsiaTheme="majorEastAsia" w:cstheme="majorEastAsia"/>
-          <w:b w:val="0"/>
-          <w:bCs w:val="0"/>
-          <w:sz w:val="18"/>
-          <w:szCs w:val="18"/>
-          <w:lang w:val="en-US" w:eastAsia="zh-CN"/>
-        </w:rPr>
-        <w:t>使用document.getElementById("lb1").innerHTML可以取到&lt;label&gt;与&lt;/label&gt;之间的内容</w:t>
-      </w:r>
-    </w:p>
-    <w:p>
-      <w:pPr>
-        <w:numPr>
-          <w:ilvl w:val="0"/>
-          <w:numId w:val="1"/>
-        </w:numPr>
-        <w:jc w:val="left"/>
-        <w:rPr>
-          <w:rFonts w:hint="default" w:asciiTheme="majorEastAsia" w:hAnsiTheme="majorEastAsia" w:eastAsiaTheme="majorEastAsia" w:cstheme="majorEastAsia"/>
-          <w:b w:val="0"/>
-          <w:bCs w:val="0"/>
-          <w:sz w:val="18"/>
-          <w:szCs w:val="18"/>
-          <w:lang w:val="en-US" w:eastAsia="zh-CN"/>
-        </w:rPr>
-      </w:pPr>
-      <w:r>
-        <w:rPr>
-          <w:rFonts w:hint="default" w:asciiTheme="majorEastAsia" w:hAnsiTheme="majorEastAsia" w:eastAsiaTheme="majorEastAsia" w:cstheme="majorEastAsia"/>
-          <w:b w:val="0"/>
-          <w:bCs w:val="0"/>
-          <w:sz w:val="18"/>
-          <w:szCs w:val="18"/>
-          <w:lang w:val="en-US" w:eastAsia="zh-CN"/>
-        </w:rPr>
-        <w:t>className可以用来改变标签元素的css类</w:t>
-      </w:r>
-      <w:r>
-        <w:rPr>
-          <w:rFonts w:hint="default" w:asciiTheme="majorEastAsia" w:hAnsiTheme="majorEastAsia" w:eastAsiaTheme="majorEastAsia" w:cstheme="majorEastAsia"/>
-          <w:b w:val="0"/>
-          <w:bCs w:val="0"/>
-          <w:sz w:val="18"/>
-          <w:szCs w:val="18"/>
-          <w:lang w:val="en-US" w:eastAsia="zh-CN"/>
-        </w:rPr>
-        <w:fldChar w:fldCharType="begin"/>
-      </w:r>
-      <w:r>
-        <w:rPr>
-          <w:rFonts w:hint="default" w:asciiTheme="majorEastAsia" w:hAnsiTheme="majorEastAsia" w:eastAsiaTheme="majorEastAsia" w:cstheme="majorEastAsia"/>
-          <w:b w:val="0"/>
-          <w:bCs w:val="0"/>
-          <w:sz w:val="18"/>
-          <w:szCs w:val="18"/>
-          <w:lang w:val="en-US" w:eastAsia="zh-CN"/>
-        </w:rPr>
-        <w:instrText xml:space="preserve"> HYPERLINK "https://so.csdn.net/so/search?q=%E9%80%89%E6%8B%A9%E5%99%A8&amp;spm=1001.2101.3001.7020" \t "https://blog.csdn.net/nuanqianxue7096/article/details/_blank" </w:instrText>
-      </w:r>
-      <w:r>
-        <w:rPr>
-          <w:rFonts w:hint="default" w:asciiTheme="majorEastAsia" w:hAnsiTheme="majorEastAsia" w:eastAsiaTheme="majorEastAsia" w:cstheme="majorEastAsia"/>
-          <w:b w:val="0"/>
-          <w:bCs w:val="0"/>
-          <w:sz w:val="18"/>
-          <w:szCs w:val="18"/>
-          <w:lang w:val="en-US" w:eastAsia="zh-CN"/>
-        </w:rPr>
-        <w:fldChar w:fldCharType="separate"/>
-      </w:r>
-      <w:r>
-        <w:rPr>
-          <w:rFonts w:hint="default" w:asciiTheme="majorEastAsia" w:hAnsiTheme="majorEastAsia" w:eastAsiaTheme="majorEastAsia" w:cstheme="majorEastAsia"/>
-          <w:b w:val="0"/>
-          <w:bCs w:val="0"/>
-          <w:sz w:val="18"/>
-          <w:szCs w:val="18"/>
-          <w:lang w:val="en-US" w:eastAsia="zh-CN"/>
-        </w:rPr>
-        <w:t>选择器</w:t>
-      </w:r>
-      <w:r>
-        <w:rPr>
-          <w:rFonts w:hint="default" w:asciiTheme="majorEastAsia" w:hAnsiTheme="majorEastAsia" w:eastAsiaTheme="majorEastAsia" w:cstheme="majorEastAsia"/>
-          <w:b w:val="0"/>
-          <w:bCs w:val="0"/>
-          <w:sz w:val="18"/>
-          <w:szCs w:val="18"/>
-          <w:lang w:val="en-US" w:eastAsia="zh-CN"/>
-        </w:rPr>
-        <w:fldChar w:fldCharType="end"/>
-      </w:r>
-      <w:r>
-        <w:rPr>
-          <w:rFonts w:hint="default" w:asciiTheme="majorEastAsia" w:hAnsiTheme="majorEastAsia" w:eastAsiaTheme="majorEastAsia" w:cstheme="majorEastAsia"/>
-          <w:b w:val="0"/>
-          <w:bCs w:val="0"/>
-          <w:sz w:val="18"/>
-          <w:szCs w:val="18"/>
-          <w:lang w:val="en-US" w:eastAsia="zh-CN"/>
-        </w:rPr>
-        <w:t>，从而改变元素的样式</w:t>
-      </w:r>
-    </w:p>
-    <w:p>
-      <w:pPr>
-        <w:numPr>
-          <w:ilvl w:val="0"/>
-          <w:numId w:val="1"/>
-        </w:numPr>
-        <w:jc w:val="left"/>
-        <w:rPr>
-          <w:rFonts w:hint="default" w:asciiTheme="majorEastAsia" w:hAnsiTheme="majorEastAsia" w:eastAsiaTheme="majorEastAsia" w:cstheme="majorEastAsia"/>
-          <w:b w:val="0"/>
-          <w:bCs w:val="0"/>
-          <w:sz w:val="18"/>
-          <w:szCs w:val="18"/>
-          <w:lang w:val="en-US" w:eastAsia="zh-CN"/>
-        </w:rPr>
-      </w:pPr>
-      <w:r>
-        <w:rPr>
-          <w:rFonts w:hint="default" w:asciiTheme="majorEastAsia" w:hAnsiTheme="majorEastAsia" w:eastAsiaTheme="majorEastAsia" w:cstheme="majorEastAsia"/>
-          <w:b w:val="0"/>
-          <w:bCs w:val="0"/>
-          <w:sz w:val="18"/>
-          <w:szCs w:val="18"/>
-          <w:lang w:val="en-US" w:eastAsia="zh-CN"/>
-        </w:rPr>
-        <w:t>使用方法选择子节点。</w:t>
-      </w:r>
-      <w:r>
-        <w:rPr>
-          <w:rFonts w:hint="eastAsia" w:asciiTheme="majorEastAsia" w:hAnsiTheme="majorEastAsia" w:eastAsiaTheme="majorEastAsia" w:cstheme="majorEastAsia"/>
-          <w:b w:val="0"/>
-          <w:bCs w:val="0"/>
-          <w:sz w:val="18"/>
-          <w:szCs w:val="18"/>
-          <w:lang w:val="en-US" w:eastAsia="zh-CN"/>
-        </w:rPr>
-        <w:t>如：</w:t>
-      </w:r>
-      <w:r>
-        <w:rPr>
-          <w:rFonts w:hint="default" w:asciiTheme="majorEastAsia" w:hAnsiTheme="majorEastAsia" w:eastAsiaTheme="majorEastAsia" w:cstheme="majorEastAsia"/>
-          <w:b w:val="0"/>
-          <w:bCs w:val="0"/>
-          <w:sz w:val="18"/>
-          <w:szCs w:val="18"/>
-          <w:lang w:val="en-US" w:eastAsia="zh-CN"/>
-        </w:rPr>
-        <w:t>var text = document.getElementById("ipt").value;</w:t>
-      </w:r>
-    </w:p>
-    <w:p>
-      <w:pPr>
-        <w:numPr>
-          <w:ilvl w:val="0"/>
-          <w:numId w:val="1"/>
-        </w:numPr>
-        <w:jc w:val="left"/>
-        <w:rPr>
-          <w:rFonts w:hint="default" w:asciiTheme="majorEastAsia" w:hAnsiTheme="majorEastAsia" w:eastAsiaTheme="majorEastAsia" w:cstheme="majorEastAsia"/>
-          <w:b w:val="0"/>
-          <w:bCs w:val="0"/>
-          <w:sz w:val="18"/>
-          <w:szCs w:val="18"/>
-          <w:lang w:val="en-US" w:eastAsia="zh-CN"/>
-        </w:rPr>
-      </w:pPr>
-      <w:r>
-        <w:rPr>
-          <w:rFonts w:hint="default" w:asciiTheme="majorEastAsia" w:hAnsiTheme="majorEastAsia" w:eastAsiaTheme="majorEastAsia" w:cstheme="majorEastAsia"/>
-          <w:b w:val="0"/>
-          <w:bCs w:val="0"/>
-          <w:sz w:val="18"/>
-          <w:szCs w:val="18"/>
-          <w:lang w:val="en-US" w:eastAsia="zh-CN"/>
-        </w:rPr>
-        <w:t>使用 该属性可访问父元素。</w:t>
-      </w:r>
-      <w:r>
-        <w:rPr>
-          <w:rFonts w:hint="eastAsia" w:asciiTheme="majorEastAsia" w:hAnsiTheme="majorEastAsia" w:eastAsiaTheme="majorEastAsia" w:cstheme="majorEastAsia"/>
-          <w:b w:val="0"/>
-          <w:bCs w:val="0"/>
-          <w:sz w:val="18"/>
-          <w:szCs w:val="18"/>
-          <w:lang w:val="en-US" w:eastAsia="zh-CN"/>
-        </w:rPr>
-        <w:t>如：</w:t>
-      </w:r>
-      <w:r>
-        <w:rPr>
-          <w:rFonts w:hint="default" w:asciiTheme="majorEastAsia" w:hAnsiTheme="majorEastAsia" w:eastAsiaTheme="majorEastAsia" w:cstheme="majorEastAsia"/>
-          <w:b w:val="0"/>
-          <w:bCs w:val="0"/>
-          <w:sz w:val="18"/>
-          <w:szCs w:val="18"/>
-          <w:lang w:val="en-US" w:eastAsia="zh-CN"/>
-        </w:rPr>
-        <w:t>parentElement btn.onclick = function (event)  {</w:t>
-      </w:r>
-    </w:p>
-    <w:p>
-      <w:pPr>
-        <w:numPr>
-          <w:numId w:val="0"/>
-        </w:numPr>
-        <w:jc w:val="left"/>
-        <w:rPr>
-          <w:rFonts w:hint="default" w:asciiTheme="majorEastAsia" w:hAnsiTheme="majorEastAsia" w:eastAsiaTheme="majorEastAsia" w:cstheme="majorEastAsia"/>
-          <w:b w:val="0"/>
-          <w:bCs w:val="0"/>
-          <w:sz w:val="18"/>
-          <w:szCs w:val="18"/>
-          <w:lang w:val="en-US" w:eastAsia="zh-CN"/>
-        </w:rPr>
-      </w:pPr>
-      <w:r>
-        <w:rPr>
-          <w:rFonts w:hint="default" w:asciiTheme="majorEastAsia" w:hAnsiTheme="majorEastAsia" w:eastAsiaTheme="majorEastAsia" w:cstheme="majorEastAsia"/>
-          <w:b w:val="0"/>
-          <w:bCs w:val="0"/>
-          <w:sz w:val="18"/>
-          <w:szCs w:val="18"/>
-          <w:lang w:val="en-US" w:eastAsia="zh-CN"/>
-        </w:rPr>
-        <w:t xml:space="preserve">        event.target.parentElement.remove() } </w:t>
-      </w:r>
-    </w:p>
-    <w:p>
-      <w:pPr>
-        <w:numPr>
-          <w:ilvl w:val="0"/>
-          <w:numId w:val="1"/>
-        </w:numPr>
-        <w:jc w:val="left"/>
-        <w:rPr>
-          <w:rFonts w:hint="default" w:asciiTheme="majorEastAsia" w:hAnsiTheme="majorEastAsia" w:eastAsiaTheme="majorEastAsia" w:cstheme="majorEastAsia"/>
-          <w:b w:val="0"/>
-          <w:bCs w:val="0"/>
-          <w:sz w:val="18"/>
-          <w:szCs w:val="18"/>
-          <w:lang w:val="en-US" w:eastAsia="zh-CN"/>
-        </w:rPr>
-      </w:pPr>
-      <w:r>
-        <w:rPr>
-          <w:rFonts w:hint="default" w:asciiTheme="majorEastAsia" w:hAnsiTheme="majorEastAsia" w:eastAsiaTheme="majorEastAsia" w:cstheme="majorEastAsia"/>
-          <w:b w:val="0"/>
-          <w:bCs w:val="0"/>
-          <w:sz w:val="18"/>
-          <w:szCs w:val="18"/>
-          <w:lang w:val="en-US" w:eastAsia="zh-CN"/>
-        </w:rPr>
-        <w:t>在父级上调用该方法，</w:t>
-      </w:r>
-      <w:r>
-        <w:rPr>
-          <w:rFonts w:hint="eastAsia" w:asciiTheme="majorEastAsia" w:hAnsiTheme="majorEastAsia" w:eastAsiaTheme="majorEastAsia" w:cstheme="majorEastAsia"/>
-          <w:b w:val="0"/>
-          <w:bCs w:val="0"/>
-          <w:sz w:val="18"/>
-          <w:szCs w:val="18"/>
-          <w:lang w:val="en-US" w:eastAsia="zh-CN"/>
-        </w:rPr>
-        <w:t>如</w:t>
-      </w:r>
-      <w:r>
-        <w:rPr>
-          <w:rFonts w:hint="default" w:asciiTheme="majorEastAsia" w:hAnsiTheme="majorEastAsia" w:eastAsiaTheme="majorEastAsia" w:cstheme="majorEastAsia"/>
-          <w:b w:val="0"/>
-          <w:bCs w:val="0"/>
-          <w:sz w:val="18"/>
-          <w:szCs w:val="18"/>
-          <w:lang w:val="en-US" w:eastAsia="zh-CN"/>
-        </w:rPr>
-        <w:t>event.target.parentElement.remove()</w:t>
-      </w:r>
-      <w:r>
-        <w:rPr>
-          <w:rFonts w:hint="eastAsia" w:asciiTheme="majorEastAsia" w:hAnsiTheme="majorEastAsia" w:eastAsiaTheme="majorEastAsia" w:cstheme="majorEastAsia"/>
-          <w:b w:val="0"/>
-          <w:bCs w:val="0"/>
-          <w:sz w:val="18"/>
-          <w:szCs w:val="18"/>
-          <w:lang w:val="en-US" w:eastAsia="zh-CN"/>
-        </w:rPr>
-        <w:t>就可以移除id=ipt的text的value</w:t>
-      </w:r>
-    </w:p>
-    <w:p>
-      <w:pPr>
-        <w:numPr>
-          <w:ilvl w:val="0"/>
-          <w:numId w:val="1"/>
-        </w:numPr>
-        <w:jc w:val="left"/>
-        <w:rPr>
-          <w:rFonts w:hint="default" w:asciiTheme="majorEastAsia" w:hAnsiTheme="majorEastAsia" w:eastAsiaTheme="majorEastAsia" w:cstheme="majorEastAsia"/>
-          <w:b w:val="0"/>
-          <w:bCs w:val="0"/>
-          <w:sz w:val="18"/>
-          <w:szCs w:val="18"/>
-          <w:lang w:val="en-US" w:eastAsia="zh-CN"/>
-        </w:rPr>
-      </w:pPr>
-      <w:r>
-        <w:rPr>
-          <w:rFonts w:hint="default" w:asciiTheme="majorEastAsia" w:hAnsiTheme="majorEastAsia" w:eastAsiaTheme="majorEastAsia" w:cstheme="majorEastAsia"/>
-          <w:b w:val="0"/>
-          <w:bCs w:val="0"/>
-          <w:sz w:val="18"/>
-          <w:szCs w:val="18"/>
-          <w:lang w:val="en-US" w:eastAsia="zh-CN"/>
-        </w:rPr>
-        <w:t>innerText 属性设置或返回指定节点及其所有子节点的文本内容。</w:t>
-      </w:r>
-    </w:p>
-    <w:p>
-      <w:pPr>
-        <w:numPr>
-          <w:ilvl w:val="0"/>
-          <w:numId w:val="1"/>
-        </w:numPr>
-        <w:jc w:val="left"/>
-        <w:rPr>
-          <w:rFonts w:hint="default" w:asciiTheme="majorEastAsia" w:hAnsiTheme="majorEastAsia" w:eastAsiaTheme="majorEastAsia" w:cstheme="majorEastAsia"/>
-          <w:b w:val="0"/>
-          <w:bCs w:val="0"/>
-          <w:sz w:val="18"/>
-          <w:szCs w:val="18"/>
-          <w:lang w:val="en-US" w:eastAsia="zh-CN"/>
-        </w:rPr>
-      </w:pPr>
-      <w:r>
-        <w:rPr>
-          <w:rFonts w:hint="default" w:asciiTheme="majorEastAsia" w:hAnsiTheme="majorEastAsia" w:eastAsiaTheme="majorEastAsia" w:cstheme="majorEastAsia"/>
-          <w:b w:val="0"/>
-          <w:bCs w:val="0"/>
-          <w:sz w:val="18"/>
-          <w:szCs w:val="18"/>
-          <w:lang w:val="en-US" w:eastAsia="zh-CN"/>
-        </w:rPr>
-        <w:t>innerText 属性只返回文本，没有间距和内部元素标记。</w:t>
-      </w:r>
-    </w:p>
-    <w:p>
-      <w:pPr>
-        <w:numPr>
-          <w:ilvl w:val="0"/>
-          <w:numId w:val="1"/>
-        </w:numPr>
-        <w:jc w:val="left"/>
-        <w:rPr>
-          <w:rFonts w:hint="default" w:asciiTheme="majorEastAsia" w:hAnsiTheme="majorEastAsia" w:eastAsiaTheme="majorEastAsia" w:cstheme="majorEastAsia"/>
-          <w:b w:val="0"/>
-          <w:bCs w:val="0"/>
-          <w:sz w:val="18"/>
-          <w:szCs w:val="18"/>
-          <w:lang w:val="en-US" w:eastAsia="zh-CN"/>
-        </w:rPr>
-      </w:pPr>
-      <w:r>
-        <w:rPr>
-          <w:rFonts w:hint="default" w:asciiTheme="majorEastAsia" w:hAnsiTheme="majorEastAsia" w:eastAsiaTheme="majorEastAsia" w:cstheme="majorEastAsia"/>
-          <w:b w:val="0"/>
-          <w:bCs w:val="0"/>
-          <w:sz w:val="18"/>
-          <w:szCs w:val="18"/>
-          <w:lang w:val="en-US" w:eastAsia="zh-CN"/>
-        </w:rPr>
-        <w:t>innerHTML 属性返回文本，包括所有间距和内部元素标记。</w:t>
-      </w:r>
-    </w:p>
-    <w:p>
-      <w:pPr>
-        <w:numPr>
-          <w:ilvl w:val="0"/>
-          <w:numId w:val="1"/>
-        </w:numPr>
-        <w:jc w:val="left"/>
-        <w:rPr>
-          <w:rFonts w:hint="default" w:asciiTheme="majorEastAsia" w:hAnsiTheme="majorEastAsia" w:eastAsiaTheme="majorEastAsia" w:cstheme="majorEastAsia"/>
-          <w:b w:val="0"/>
-          <w:bCs w:val="0"/>
-          <w:sz w:val="18"/>
-          <w:szCs w:val="18"/>
-          <w:lang w:val="en-US" w:eastAsia="zh-CN"/>
-        </w:rPr>
-      </w:pPr>
-      <w:r>
-        <w:rPr>
-          <w:rFonts w:hint="default" w:asciiTheme="majorEastAsia" w:hAnsiTheme="majorEastAsia" w:eastAsiaTheme="majorEastAsia" w:cstheme="majorEastAsia"/>
-          <w:b w:val="0"/>
-          <w:bCs w:val="0"/>
-          <w:sz w:val="18"/>
-          <w:szCs w:val="18"/>
-          <w:lang w:val="en-US" w:eastAsia="zh-CN"/>
-        </w:rPr>
-        <w:t>textContent 属性返回带间距但不带内部元素标记的文本。</w:t>
-      </w:r>
-    </w:p>
-    <w:p>
-      <w:pPr>
-        <w:numPr>
-          <w:ilvl w:val="0"/>
-          <w:numId w:val="1"/>
-        </w:numPr>
-        <w:jc w:val="left"/>
-        <w:rPr>
-          <w:rFonts w:hint="default" w:asciiTheme="majorEastAsia" w:hAnsiTheme="majorEastAsia" w:eastAsiaTheme="majorEastAsia" w:cstheme="majorEastAsia"/>
-          <w:b w:val="0"/>
-          <w:bCs w:val="0"/>
-          <w:sz w:val="18"/>
-          <w:szCs w:val="18"/>
-          <w:lang w:val="en-US" w:eastAsia="zh-CN"/>
-        </w:rPr>
-      </w:pPr>
-      <w:r>
-        <w:rPr>
-          <w:rFonts w:hint="default" w:asciiTheme="majorEastAsia" w:hAnsiTheme="majorEastAsia" w:eastAsiaTheme="majorEastAsia" w:cstheme="majorEastAsia"/>
-          <w:b w:val="0"/>
-          <w:bCs w:val="0"/>
-          <w:sz w:val="18"/>
-          <w:szCs w:val="18"/>
-          <w:lang w:val="en-US" w:eastAsia="zh-CN"/>
-        </w:rPr>
-        <w:t>appendChild() 方法可向节点的子节点列表的末尾添加新的子节点。</w:t>
-      </w:r>
-    </w:p>
-    <w:p>
-      <w:pPr>
-        <w:numPr>
-          <w:numId w:val="0"/>
-        </w:numPr>
-        <w:jc w:val="left"/>
-        <w:rPr>
-          <w:rFonts w:hint="default" w:asciiTheme="majorEastAsia" w:hAnsiTheme="majorEastAsia" w:eastAsiaTheme="majorEastAsia" w:cstheme="majorEastAsia"/>
-          <w:b w:val="0"/>
-          <w:bCs w:val="0"/>
-          <w:sz w:val="18"/>
-          <w:szCs w:val="18"/>
-          <w:lang w:val="en-US" w:eastAsia="zh-CN"/>
-        </w:rPr>
-      </w:pPr>
-      <w:r>
-        <w:rPr>
-          <w:rFonts w:hint="default" w:asciiTheme="majorEastAsia" w:hAnsiTheme="majorEastAsia" w:eastAsiaTheme="majorEastAsia" w:cstheme="majorEastAsia"/>
-          <w:b w:val="0"/>
-          <w:bCs w:val="0"/>
-          <w:sz w:val="18"/>
-          <w:szCs w:val="18"/>
-          <w:lang w:val="en-US" w:eastAsia="zh-CN"/>
-        </w:rPr>
-        <w:t>可以使用 appendChild() 方法移除元素到另外一个元素。</w:t>
-      </w:r>
-    </w:p>
-    <w:p>
-      <w:pPr>
-        <w:numPr>
-          <w:numId w:val="0"/>
-        </w:numPr>
-        <w:jc w:val="left"/>
-        <w:rPr>
-          <w:rFonts w:hint="eastAsia" w:asciiTheme="majorEastAsia" w:hAnsiTheme="majorEastAsia" w:eastAsiaTheme="majorEastAsia" w:cstheme="majorEastAsia"/>
-          <w:b w:val="0"/>
-          <w:bCs w:val="0"/>
-          <w:sz w:val="18"/>
-          <w:szCs w:val="18"/>
-          <w:lang w:val="en-US" w:eastAsia="zh-CN"/>
-        </w:rPr>
-      </w:pPr>
-      <w:r>
-        <w:rPr>
-          <w:rFonts w:hint="eastAsia" w:asciiTheme="majorEastAsia" w:hAnsiTheme="majorEastAsia" w:eastAsiaTheme="majorEastAsia" w:cstheme="majorEastAsia"/>
-          <w:b w:val="0"/>
-          <w:bCs w:val="0"/>
-          <w:sz w:val="18"/>
-          <w:szCs w:val="18"/>
-          <w:lang w:val="en-US" w:eastAsia="zh-CN"/>
-        </w:rPr>
-        <w:t>22.var node=document.createElement("LI");首先创建 LI 节点，</w:t>
-      </w:r>
-    </w:p>
-    <w:p>
-      <w:pPr>
-        <w:numPr>
-          <w:numId w:val="0"/>
-        </w:numPr>
-        <w:jc w:val="left"/>
-        <w:rPr>
-          <w:rFonts w:hint="eastAsia" w:asciiTheme="majorEastAsia" w:hAnsiTheme="majorEastAsia" w:eastAsiaTheme="majorEastAsia" w:cstheme="majorEastAsia"/>
-          <w:b w:val="0"/>
-          <w:bCs w:val="0"/>
-          <w:sz w:val="18"/>
-          <w:szCs w:val="18"/>
-          <w:lang w:val="en-US" w:eastAsia="zh-CN"/>
-        </w:rPr>
-      </w:pPr>
-      <w:r>
-        <w:rPr>
-          <w:rFonts w:hint="eastAsia" w:asciiTheme="majorEastAsia" w:hAnsiTheme="majorEastAsia" w:eastAsiaTheme="majorEastAsia" w:cstheme="majorEastAsia"/>
-          <w:b w:val="0"/>
-          <w:bCs w:val="0"/>
-          <w:sz w:val="18"/>
-          <w:szCs w:val="18"/>
-          <w:lang w:val="en-US" w:eastAsia="zh-CN"/>
-        </w:rPr>
-        <w:t>var textnode=document.createTextNode("Water");然后创建文本节点，</w:t>
-      </w:r>
-    </w:p>
-    <w:p>
-      <w:pPr>
-        <w:numPr>
-          <w:numId w:val="0"/>
-        </w:numPr>
-        <w:jc w:val="left"/>
-        <w:rPr>
-          <w:rFonts w:hint="eastAsia" w:asciiTheme="majorEastAsia" w:hAnsiTheme="majorEastAsia" w:eastAsiaTheme="majorEastAsia" w:cstheme="majorEastAsia"/>
-          <w:b w:val="0"/>
-          <w:bCs w:val="0"/>
-          <w:sz w:val="18"/>
-          <w:szCs w:val="18"/>
-          <w:lang w:val="en-US" w:eastAsia="zh-CN"/>
-        </w:rPr>
-      </w:pPr>
-      <w:r>
-        <w:rPr>
-          <w:rFonts w:hint="eastAsia" w:asciiTheme="majorEastAsia" w:hAnsiTheme="majorEastAsia" w:eastAsiaTheme="majorEastAsia" w:cstheme="majorEastAsia"/>
-          <w:b w:val="0"/>
-          <w:bCs w:val="0"/>
-          <w:sz w:val="18"/>
-          <w:szCs w:val="18"/>
-          <w:lang w:val="en-US" w:eastAsia="zh-CN"/>
-        </w:rPr>
-        <w:t>node.appendChild(textnode);然后把这个文本节点追加到 LI 节点（或者说node上）</w:t>
+        <w:t>23.</w:t>
+      </w:r>
+      <w:r>
+        <w:rPr>
+          <w:rFonts w:ascii="Arial" w:hAnsi="Arial" w:eastAsia="Arial" w:cs="Arial"/>
+          <w:i w:val="0"/>
+          <w:iCs w:val="0"/>
+          <w:caps w:val="0"/>
+          <w:color w:val="4D4D4D"/>
+          <w:spacing w:val="0"/>
+          <w:sz w:val="16"/>
+          <w:szCs w:val="16"/>
+          <w:shd w:val="clear" w:fill="FFFFFF"/>
+        </w:rPr>
+        <w:t>document.write</w:t>
       </w:r>
       <w:bookmarkStart w:id="0" w:name="_GoBack"/>
       <w:bookmarkEnd w:id="0"/>
       <w:r>
         <w:rPr>
-          <w:rFonts w:hint="eastAsia" w:asciiTheme="majorEastAsia" w:hAnsiTheme="majorEastAsia" w:eastAsiaTheme="majorEastAsia" w:cstheme="majorEastAsia"/>
-          <w:b w:val="0"/>
-          <w:bCs w:val="0"/>
-          <w:sz w:val="18"/>
-          <w:szCs w:val="18"/>
-          <w:lang w:val="en-US" w:eastAsia="zh-CN"/>
-        </w:rPr>
-        <w:t>。</w:t>
-      </w:r>
-    </w:p>
-    <w:p>
-      <w:pPr>
-        <w:numPr>
-          <w:numId w:val="0"/>
-        </w:numPr>
-        <w:jc w:val="left"/>
-        <w:rPr>
-          <w:rFonts w:hint="default" w:asciiTheme="majorEastAsia" w:hAnsiTheme="majorEastAsia" w:eastAsiaTheme="majorEastAsia" w:cstheme="majorEastAsia"/>
-          <w:b w:val="0"/>
-          <w:bCs w:val="0"/>
-          <w:sz w:val="18"/>
-          <w:szCs w:val="18"/>
-          <w:lang w:val="en-US" w:eastAsia="zh-CN"/>
-        </w:rPr>
-      </w:pPr>
-      <w:r>
-        <w:rPr>
-          <w:rFonts w:hint="eastAsia" w:asciiTheme="majorEastAsia" w:hAnsiTheme="majorEastAsia" w:eastAsiaTheme="majorEastAsia" w:cstheme="majorEastAsia"/>
-          <w:b w:val="0"/>
-          <w:bCs w:val="0"/>
-          <w:sz w:val="18"/>
-          <w:szCs w:val="18"/>
-          <w:lang w:val="en-US" w:eastAsia="zh-CN"/>
-        </w:rPr>
-        <w:t>document.getElementById("myList").appendChild(node);最后把 LI 节点添加到列表中。</w:t>
+          <w:rFonts w:ascii="Arial" w:hAnsi="Arial" w:eastAsia="Arial" w:cs="Arial"/>
+          <w:i w:val="0"/>
+          <w:iCs w:val="0"/>
+          <w:caps w:val="0"/>
+          <w:color w:val="4D4D4D"/>
+          <w:spacing w:val="0"/>
+          <w:sz w:val="16"/>
+          <w:szCs w:val="16"/>
+          <w:shd w:val="clear" w:fill="FFFFFF"/>
+        </w:rPr>
+        <w:t>这个命令简单地打印指定的文本内容到页面上</w:t>
       </w:r>
     </w:p>
     <w:p>
